--- a/mustand.docx
+++ b/mustand.docx
@@ -791,8 +791,6 @@
         </w:rPr>
         <w:t>Kuidas kontrollida kandidaadi isikut?</w:t>
       </w:r>
-      <w:bookmarkStart w:id="0" w:name="_GoBack"/>
-      <w:bookmarkEnd w:id="0"/>
     </w:p>
     <w:p>
       <w:pPr>
@@ -1659,7 +1657,15 @@
         <w:rPr>
           <w:lang w:val="et-EE"/>
         </w:rPr>
-        <w:t>kaamera abil dokumentifoto ja näo võrdlemine</w:t>
+        <w:t>kaamera abil dokumend</w:t>
+      </w:r>
+      <w:bookmarkStart w:id="0" w:name="_GoBack"/>
+      <w:bookmarkEnd w:id="0"/>
+      <w:r>
+        <w:rPr>
+          <w:lang w:val="et-EE"/>
+        </w:rPr>
+        <w:t>ifoto ja näo võrdlemine</w:t>
       </w:r>
     </w:p>
     <w:p>
